--- a/Document/BaoCaoTongKet.docx
+++ b/Document/BaoCaoTongKet.docx
@@ -4,293 +4,111 @@
   <w:body>
     <w:p>
       <w:pPr>
-        <w:jc w:val="center"/>
-        <w:rPr>
+        <w:spacing w:line="360" w:lineRule="auto"/>
+        <w:rPr>
+          <w:rFonts w:ascii="Times New Roman" w:hAnsi="Times New Roman" w:cs="Times New Roman"/>
           <w:b/>
+          <w:sz w:val="32"/>
+          <w:szCs w:val="32"/>
         </w:rPr>
       </w:pPr>
       <w:r>
         <w:rPr>
+          <w:rFonts w:ascii="Times New Roman" w:hAnsi="Times New Roman" w:cs="Times New Roman"/>
           <w:b/>
-        </w:rPr>
-        <w:t xml:space="preserve">QUY ĐỊNH VỀ </w:t>
-      </w:r>
-      <w:r>
-        <w:rPr>
-          <w:b/>
-        </w:rPr>
-        <w:t>BÁO CÁO T</w:t>
-      </w:r>
-      <w:r>
-        <w:rPr>
-          <w:b/>
-        </w:rPr>
-        <w:t>ỔNG</w:t>
-      </w:r>
-      <w:r>
-        <w:rPr>
-          <w:b/>
-        </w:rPr>
-        <w:t xml:space="preserve"> K</w:t>
-      </w:r>
-      <w:r>
-        <w:rPr>
-          <w:b/>
-        </w:rPr>
-        <w:t>Ế</w:t>
-      </w:r>
-      <w:r>
-        <w:rPr>
-          <w:b/>
-        </w:rPr>
-        <w:t>T</w:t>
-      </w:r>
-    </w:p>
-    <w:p>
-      <w:pPr>
-        <w:jc w:val="center"/>
-        <w:rPr>
-          <w:b/>
-        </w:rPr>
-      </w:pPr>
-    </w:p>
-    <w:p>
-      <w:pPr>
-        <w:spacing w:before="120" w:after="120"/>
-        <w:ind w:firstLine="720"/>
-        <w:jc w:val="both"/>
-        <w:rPr>
-          <w:sz w:val="26"/>
-          <w:szCs w:val="26"/>
-        </w:rPr>
-      </w:pPr>
-      <w:r>
-        <w:rPr>
-          <w:sz w:val="26"/>
-          <w:szCs w:val="26"/>
-        </w:rPr>
-        <w:t xml:space="preserve">Báo cáo tổng kết đề tài là cơ sở để hội đồng đánh giá kết quả thực hiện đề tài </w:t>
-      </w:r>
-      <w:r>
-        <w:rPr>
-          <w:color w:val="000000"/>
-          <w:sz w:val="26"/>
-          <w:szCs w:val="26"/>
-        </w:rPr>
-        <w:t>nghiên cứu khoa học của sinh viên</w:t>
-      </w:r>
-      <w:r>
-        <w:rPr>
-          <w:sz w:val="26"/>
-          <w:szCs w:val="26"/>
-        </w:rPr>
-        <w:t xml:space="preserve">. Báo cáo tổng kết phải phản ánh đầy đủ nội dung, kết quả thực hiện đề tài và phải </w:t>
-      </w:r>
-      <w:r>
-        <w:rPr>
-          <w:rFonts w:hint="eastAsia"/>
-          <w:sz w:val="26"/>
-          <w:szCs w:val="26"/>
-        </w:rPr>
-        <w:t>đư</w:t>
-      </w:r>
-      <w:r>
-        <w:rPr>
-          <w:sz w:val="26"/>
-          <w:szCs w:val="26"/>
-        </w:rPr>
-        <w:t>ợc đóng thành quyển.</w:t>
-      </w:r>
-    </w:p>
-    <w:p>
-      <w:pPr>
-        <w:spacing w:before="120" w:after="120"/>
-        <w:ind w:firstLine="720"/>
-        <w:rPr>
-          <w:b/>
-          <w:sz w:val="26"/>
-          <w:szCs w:val="26"/>
-        </w:rPr>
-      </w:pPr>
-      <w:r>
-        <w:rPr>
-          <w:b/>
-          <w:sz w:val="26"/>
-          <w:szCs w:val="26"/>
-        </w:rPr>
-        <w:t>Nội dung:</w:t>
-      </w:r>
-    </w:p>
-    <w:p>
-      <w:pPr>
-        <w:numPr>
-          <w:ilvl w:val="0"/>
-          <w:numId w:val="3"/>
-        </w:numPr>
-        <w:tabs>
-          <w:tab w:val="left" w:pos="900"/>
-          <w:tab w:val="left" w:pos="990"/>
-        </w:tabs>
-        <w:spacing w:before="120" w:after="120" w:line="240" w:lineRule="auto"/>
-        <w:ind w:left="0" w:firstLine="720"/>
-        <w:jc w:val="both"/>
-        <w:rPr>
-          <w:sz w:val="26"/>
-          <w:szCs w:val="26"/>
-          <w:lang w:val="fr-FR"/>
-        </w:rPr>
-      </w:pPr>
-      <w:r>
-        <w:rPr>
-          <w:sz w:val="26"/>
-          <w:szCs w:val="26"/>
-        </w:rPr>
-        <w:t xml:space="preserve"> Mở đầu: </w:t>
-      </w:r>
-      <w:r>
-        <w:rPr>
-          <w:sz w:val="26"/>
-          <w:szCs w:val="26"/>
-          <w:lang w:val="fr-FR"/>
-        </w:rPr>
-        <w:t>Tổng quan tình hình nghiên cứu thuộc lĩnh vực đề tài</w:t>
-      </w:r>
-      <w:r>
-        <w:rPr>
-          <w:color w:val="000000"/>
-          <w:sz w:val="26"/>
-          <w:szCs w:val="26"/>
-          <w:lang w:val="fr-FR"/>
-        </w:rPr>
-        <w:t>,</w:t>
-      </w:r>
-      <w:r>
-        <w:rPr>
-          <w:sz w:val="26"/>
-          <w:szCs w:val="26"/>
-          <w:lang w:val="fr-FR"/>
-        </w:rPr>
-        <w:t xml:space="preserve"> lý do chọn đề tài, mục tiêu đề tài, phương pháp nghiên cứu, đối tượng và phạm vi nghiên cứu.</w:t>
-      </w:r>
-    </w:p>
-    <w:p>
-      <w:pPr>
-        <w:numPr>
-          <w:ilvl w:val="0"/>
-          <w:numId w:val="3"/>
-        </w:numPr>
-        <w:tabs>
-          <w:tab w:val="left" w:pos="900"/>
-          <w:tab w:val="left" w:pos="990"/>
-        </w:tabs>
-        <w:spacing w:before="120" w:after="120" w:line="240" w:lineRule="auto"/>
-        <w:ind w:left="0" w:firstLine="720"/>
-        <w:jc w:val="both"/>
-        <w:rPr>
-          <w:sz w:val="26"/>
-          <w:szCs w:val="26"/>
-        </w:rPr>
-      </w:pPr>
-      <w:r>
-        <w:rPr>
-          <w:sz w:val="26"/>
-          <w:szCs w:val="26"/>
-        </w:rPr>
-        <w:t xml:space="preserve"> Nội dung và kết quả nghiên cứu: Các chương 1, 2, 3,...: Nêu các kết quả nghiên cứu đạt được và đánh giá về các kết quả này.</w:t>
+          <w:sz w:val="32"/>
+          <w:szCs w:val="32"/>
+        </w:rPr>
+        <w:t>BÁO CÁO TỔNG KẾT</w:t>
       </w:r>
       <w:bookmarkStart w:id="0" w:name="_GoBack"/>
       <w:bookmarkEnd w:id="0"/>
     </w:p>
     <w:p>
       <w:pPr>
+        <w:pStyle w:val="ListParagraph"/>
         <w:numPr>
           <w:ilvl w:val="0"/>
-          <w:numId w:val="3"/>
+          <w:numId w:val="4"/>
         </w:numPr>
-        <w:tabs>
-          <w:tab w:val="left" w:pos="900"/>
-          <w:tab w:val="left" w:pos="990"/>
-        </w:tabs>
-        <w:spacing w:before="120" w:after="120" w:line="240" w:lineRule="auto"/>
-        <w:ind w:left="0" w:firstLine="720"/>
-        <w:jc w:val="both"/>
-        <w:rPr>
+        <w:spacing w:line="360" w:lineRule="auto"/>
+        <w:rPr>
+          <w:rFonts w:ascii="Times New Roman" w:hAnsi="Times New Roman" w:cs="Times New Roman"/>
+          <w:b/>
           <w:sz w:val="26"/>
           <w:szCs w:val="26"/>
         </w:rPr>
       </w:pPr>
       <w:r>
         <w:rPr>
-          <w:sz w:val="26"/>
-          <w:szCs w:val="26"/>
-        </w:rPr>
-        <w:t xml:space="preserve"> Kết luận và kiến nghị: Kết luận về các nội dung nghiên cứu đã thực hiện và kiến nghị về các lĩnh vực nên ứng dụng hay sử dụng kết quả nghiên cứu.</w:t>
+          <w:rFonts w:ascii="Times New Roman" w:hAnsi="Times New Roman" w:cs="Times New Roman"/>
+          <w:b/>
+          <w:sz w:val="26"/>
+          <w:szCs w:val="26"/>
+        </w:rPr>
+        <w:t>Mở đầu</w:t>
       </w:r>
     </w:p>
     <w:p>
       <w:pPr>
+        <w:pStyle w:val="ListParagraph"/>
         <w:numPr>
           <w:ilvl w:val="0"/>
-          <w:numId w:val="3"/>
+          <w:numId w:val="4"/>
         </w:numPr>
-        <w:tabs>
-          <w:tab w:val="left" w:pos="900"/>
-          <w:tab w:val="left" w:pos="990"/>
-        </w:tabs>
-        <w:spacing w:before="120" w:after="120" w:line="240" w:lineRule="auto"/>
-        <w:ind w:left="0" w:firstLine="720"/>
-        <w:jc w:val="both"/>
-        <w:rPr>
+        <w:spacing w:line="360" w:lineRule="auto"/>
+        <w:rPr>
+          <w:rFonts w:ascii="Times New Roman" w:hAnsi="Times New Roman" w:cs="Times New Roman"/>
+          <w:b/>
           <w:sz w:val="26"/>
           <w:szCs w:val="26"/>
         </w:rPr>
       </w:pPr>
       <w:r>
         <w:rPr>
-          <w:sz w:val="26"/>
-          <w:szCs w:val="26"/>
-        </w:rPr>
-        <w:t xml:space="preserve"> Tài liệu tham khảo và phụ lục (tên tác giả được xếp theo thứ tự bảng chữ cái).</w:t>
+          <w:rFonts w:ascii="Times New Roman" w:hAnsi="Times New Roman" w:cs="Times New Roman"/>
+          <w:b/>
+          <w:sz w:val="26"/>
+          <w:szCs w:val="26"/>
+        </w:rPr>
+        <w:t>Nội dung và kết quả nghiên cứu</w:t>
       </w:r>
     </w:p>
     <w:p>
       <w:pPr>
+        <w:pStyle w:val="ListParagraph"/>
         <w:numPr>
           <w:ilvl w:val="0"/>
-          <w:numId w:val="3"/>
+          <w:numId w:val="5"/>
         </w:numPr>
-        <w:tabs>
-          <w:tab w:val="left" w:pos="900"/>
-          <w:tab w:val="left" w:pos="990"/>
-        </w:tabs>
-        <w:spacing w:before="120" w:after="120" w:line="240" w:lineRule="auto"/>
-        <w:ind w:left="0" w:firstLine="720"/>
-        <w:jc w:val="both"/>
-        <w:rPr>
+        <w:spacing w:line="360" w:lineRule="auto"/>
+        <w:rPr>
+          <w:rFonts w:ascii="Times New Roman" w:hAnsi="Times New Roman" w:cs="Times New Roman"/>
+          <w:b/>
           <w:sz w:val="26"/>
           <w:szCs w:val="26"/>
         </w:rPr>
       </w:pPr>
       <w:r>
         <w:rPr>
-          <w:sz w:val="26"/>
-          <w:szCs w:val="26"/>
-        </w:rPr>
-        <w:t xml:space="preserve"> Phụ lục</w:t>
-      </w:r>
-      <w:r>
-        <w:rPr>
-          <w:sz w:val="26"/>
-          <w:szCs w:val="26"/>
-        </w:rPr>
-        <w:t>.</w:t>
+          <w:rFonts w:ascii="Times New Roman" w:hAnsi="Times New Roman" w:cs="Times New Roman"/>
+          <w:b/>
+          <w:sz w:val="26"/>
+          <w:szCs w:val="26"/>
+        </w:rPr>
+        <w:t>Chương 1: Cơ sở lý thuyết</w:t>
       </w:r>
     </w:p>
     <w:p>
       <w:pPr>
-        <w:spacing w:before="120" w:after="120"/>
-        <w:ind w:firstLine="720"/>
-        <w:rPr>
+        <w:pStyle w:val="ListParagraph"/>
+        <w:numPr>
+          <w:ilvl w:val="0"/>
+          <w:numId w:val="5"/>
+        </w:numPr>
+        <w:spacing w:line="360" w:lineRule="auto"/>
+        <w:rPr>
+          <w:rFonts w:ascii="Times New Roman" w:hAnsi="Times New Roman" w:cs="Times New Roman"/>
           <w:b/>
           <w:sz w:val="26"/>
           <w:szCs w:val="26"/>
@@ -298,275 +116,256 @@
       </w:pPr>
       <w:r>
         <w:rPr>
+          <w:rFonts w:ascii="Times New Roman" w:hAnsi="Times New Roman" w:cs="Times New Roman"/>
           <w:b/>
           <w:sz w:val="26"/>
           <w:szCs w:val="26"/>
         </w:rPr>
-        <w:t>Hình thức trình bày:</w:t>
+        <w:t>Chương 2: Các luật hợp nhất tri thức</w:t>
       </w:r>
     </w:p>
     <w:p>
       <w:pPr>
+        <w:pStyle w:val="ListParagraph"/>
         <w:numPr>
           <w:ilvl w:val="0"/>
-          <w:numId w:val="2"/>
+          <w:numId w:val="6"/>
         </w:numPr>
-        <w:tabs>
-          <w:tab w:val="clear" w:pos="720"/>
-          <w:tab w:val="num" w:pos="0"/>
-          <w:tab w:val="left" w:pos="990"/>
-        </w:tabs>
-        <w:spacing w:before="120" w:after="120" w:line="240" w:lineRule="auto"/>
-        <w:ind w:left="0" w:firstLine="720"/>
-        <w:jc w:val="both"/>
-        <w:rPr>
+        <w:spacing w:line="360" w:lineRule="auto"/>
+        <w:rPr>
+          <w:rFonts w:ascii="Times New Roman" w:hAnsi="Times New Roman" w:cs="Times New Roman"/>
           <w:sz w:val="26"/>
           <w:szCs w:val="26"/>
         </w:rPr>
       </w:pPr>
       <w:r>
         <w:rPr>
-          <w:sz w:val="26"/>
-          <w:szCs w:val="26"/>
-        </w:rPr>
-        <w:t xml:space="preserve">Báo cáo phải được in </w:t>
-      </w:r>
-      <w:r>
-        <w:rPr>
-          <w:sz w:val="26"/>
-          <w:szCs w:val="26"/>
-          <w:lang w:val="vi-VN"/>
-        </w:rPr>
-        <w:t>font</w:t>
-      </w:r>
-      <w:r>
-        <w:rPr>
-          <w:i/>
-          <w:sz w:val="26"/>
-          <w:szCs w:val="26"/>
-          <w:lang w:val="vi-VN"/>
-        </w:rPr>
-        <w:t xml:space="preserve"> </w:t>
-      </w:r>
-      <w:r>
-        <w:rPr>
-          <w:sz w:val="26"/>
-          <w:szCs w:val="26"/>
-          <w:lang w:val="vi-VN"/>
-        </w:rPr>
-        <w:t>Times New Roman</w:t>
-      </w:r>
-      <w:r>
-        <w:rPr>
-          <w:sz w:val="26"/>
-          <w:szCs w:val="26"/>
-        </w:rPr>
-        <w:t xml:space="preserve"> một mặt khổ A4. Font chữ Time New Roman, cỡ chữ 13; paragraph 1,3 - 1,5 line; lề trái 3cm; lề trên, lề dưới, lề phải 2cm. Số thứ tự của trang ở chính giữa, phía trên.</w:t>
+          <w:rFonts w:ascii="Times New Roman" w:hAnsi="Times New Roman" w:cs="Times New Roman"/>
+          <w:sz w:val="26"/>
+          <w:szCs w:val="26"/>
+        </w:rPr>
+        <w:t>Dempster’s combination rule</w:t>
       </w:r>
     </w:p>
     <w:p>
       <w:pPr>
+        <w:pStyle w:val="ListParagraph"/>
         <w:numPr>
           <w:ilvl w:val="0"/>
-          <w:numId w:val="2"/>
+          <w:numId w:val="6"/>
         </w:numPr>
-        <w:tabs>
-          <w:tab w:val="clear" w:pos="720"/>
-          <w:tab w:val="num" w:pos="0"/>
-          <w:tab w:val="left" w:pos="990"/>
-        </w:tabs>
-        <w:spacing w:before="120" w:after="120" w:line="240" w:lineRule="auto"/>
-        <w:ind w:left="0" w:firstLine="720"/>
-        <w:jc w:val="both"/>
-        <w:rPr>
+        <w:spacing w:line="360" w:lineRule="auto"/>
+        <w:rPr>
+          <w:rFonts w:ascii="Times New Roman" w:hAnsi="Times New Roman" w:cs="Times New Roman"/>
           <w:sz w:val="26"/>
           <w:szCs w:val="26"/>
         </w:rPr>
       </w:pPr>
       <w:r>
         <w:rPr>
-          <w:sz w:val="26"/>
-          <w:szCs w:val="26"/>
-        </w:rPr>
-        <w:t>Yêu cầu đóng bìa mềm thông thường (có hoặc không có mica)</w:t>
+          <w:rFonts w:ascii="Times New Roman" w:hAnsi="Times New Roman" w:cs="Times New Roman"/>
+          <w:sz w:val="26"/>
+          <w:szCs w:val="26"/>
+        </w:rPr>
+        <w:t>New base basic assignment</w:t>
       </w:r>
     </w:p>
     <w:p>
       <w:pPr>
+        <w:pStyle w:val="ListParagraph"/>
         <w:numPr>
           <w:ilvl w:val="0"/>
-          <w:numId w:val="2"/>
+          <w:numId w:val="6"/>
         </w:numPr>
-        <w:tabs>
-          <w:tab w:val="clear" w:pos="720"/>
-          <w:tab w:val="num" w:pos="0"/>
-          <w:tab w:val="left" w:pos="990"/>
-        </w:tabs>
-        <w:spacing w:before="120" w:after="120" w:line="240" w:lineRule="auto"/>
-        <w:ind w:left="0" w:firstLine="720"/>
-        <w:jc w:val="both"/>
-        <w:rPr>
+        <w:spacing w:line="360" w:lineRule="auto"/>
+        <w:rPr>
+          <w:rFonts w:ascii="Times New Roman" w:hAnsi="Times New Roman" w:cs="Times New Roman"/>
           <w:sz w:val="26"/>
           <w:szCs w:val="26"/>
         </w:rPr>
       </w:pPr>
       <w:r>
         <w:rPr>
-          <w:sz w:val="26"/>
-          <w:szCs w:val="26"/>
-        </w:rPr>
-        <w:t>Các báo cáo thuộc nhóm ngành khoa học xã hội và nhân văn không dài quá 50 trang, các báo cáo thuộc nhóm ngành còn lại không dài quá 40 trang.</w:t>
+          <w:rFonts w:ascii="Times New Roman" w:hAnsi="Times New Roman" w:cs="Times New Roman"/>
+          <w:sz w:val="26"/>
+          <w:szCs w:val="26"/>
+        </w:rPr>
+        <w:t>Proposed method</w:t>
       </w:r>
     </w:p>
     <w:p>
       <w:pPr>
+        <w:pStyle w:val="ListParagraph"/>
         <w:numPr>
           <w:ilvl w:val="0"/>
-          <w:numId w:val="2"/>
+          <w:numId w:val="5"/>
         </w:numPr>
-        <w:tabs>
-          <w:tab w:val="clear" w:pos="720"/>
-          <w:tab w:val="num" w:pos="0"/>
-          <w:tab w:val="left" w:pos="990"/>
-        </w:tabs>
-        <w:spacing w:before="120" w:after="120" w:line="240" w:lineRule="auto"/>
-        <w:ind w:left="0" w:firstLine="720"/>
-        <w:jc w:val="both"/>
-        <w:rPr>
+        <w:spacing w:line="360" w:lineRule="auto"/>
+        <w:rPr>
+          <w:rFonts w:ascii="Times New Roman" w:hAnsi="Times New Roman" w:cs="Times New Roman"/>
+          <w:b/>
           <w:sz w:val="26"/>
           <w:szCs w:val="26"/>
         </w:rPr>
       </w:pPr>
       <w:r>
         <w:rPr>
-          <w:sz w:val="26"/>
-          <w:szCs w:val="26"/>
-        </w:rPr>
-        <w:t>Các phần, mục, tiểu mục rõ ràng và có số thứ tự. Các công thức viết rõ ràng và dùng ký hiệu thông dụng.</w:t>
+          <w:rFonts w:ascii="Times New Roman" w:hAnsi="Times New Roman" w:cs="Times New Roman"/>
+          <w:b/>
+          <w:sz w:val="26"/>
+          <w:szCs w:val="26"/>
+        </w:rPr>
+        <w:t>Chương 3: Cài đặt ứng dụng</w:t>
       </w:r>
     </w:p>
     <w:p>
       <w:pPr>
+        <w:pStyle w:val="ListParagraph"/>
         <w:numPr>
           <w:ilvl w:val="0"/>
-          <w:numId w:val="2"/>
+          <w:numId w:val="7"/>
         </w:numPr>
-        <w:tabs>
-          <w:tab w:val="clear" w:pos="720"/>
-          <w:tab w:val="num" w:pos="0"/>
-          <w:tab w:val="left" w:pos="990"/>
-        </w:tabs>
-        <w:spacing w:before="120" w:after="120" w:line="240" w:lineRule="auto"/>
-        <w:ind w:left="0" w:firstLine="720"/>
-        <w:jc w:val="both"/>
-        <w:rPr>
+        <w:spacing w:line="360" w:lineRule="auto"/>
+        <w:rPr>
+          <w:rFonts w:ascii="Times New Roman" w:hAnsi="Times New Roman" w:cs="Times New Roman"/>
           <w:sz w:val="26"/>
           <w:szCs w:val="26"/>
         </w:rPr>
       </w:pPr>
       <w:r>
         <w:rPr>
-          <w:sz w:val="26"/>
-          <w:szCs w:val="26"/>
-        </w:rPr>
-        <w:t>Các hình vẽ, bảng, biểu, ảnh, sơ đồ minh họa cần đánh số thứ tự kèm theo chú thích.</w:t>
+          <w:rFonts w:ascii="Times New Roman" w:hAnsi="Times New Roman" w:cs="Times New Roman"/>
+          <w:sz w:val="26"/>
+          <w:szCs w:val="26"/>
+        </w:rPr>
+        <w:t>Giới thiệu dataset</w:t>
       </w:r>
     </w:p>
     <w:p>
       <w:pPr>
+        <w:pStyle w:val="ListParagraph"/>
         <w:numPr>
           <w:ilvl w:val="0"/>
-          <w:numId w:val="2"/>
+          <w:numId w:val="7"/>
         </w:numPr>
-        <w:tabs>
-          <w:tab w:val="clear" w:pos="720"/>
-          <w:tab w:val="num" w:pos="0"/>
-          <w:tab w:val="left" w:pos="990"/>
-        </w:tabs>
-        <w:spacing w:before="120" w:after="120" w:line="240" w:lineRule="auto"/>
-        <w:ind w:left="0" w:firstLine="720"/>
-        <w:jc w:val="both"/>
-        <w:rPr>
+        <w:spacing w:line="360" w:lineRule="auto"/>
+        <w:rPr>
+          <w:rFonts w:ascii="Times New Roman" w:hAnsi="Times New Roman" w:cs="Times New Roman"/>
           <w:sz w:val="26"/>
           <w:szCs w:val="26"/>
         </w:rPr>
       </w:pPr>
       <w:r>
         <w:rPr>
-          <w:sz w:val="26"/>
-          <w:szCs w:val="26"/>
-        </w:rPr>
-        <w:t>Tên tác giả nước ngoài nêu trong báo cáo phải viết theo đúng tiếng nước đó.</w:t>
+          <w:rFonts w:ascii="Times New Roman" w:hAnsi="Times New Roman" w:cs="Times New Roman"/>
+          <w:sz w:val="26"/>
+          <w:szCs w:val="26"/>
+        </w:rPr>
+        <w:t>Cài đặt các thuật toán</w:t>
       </w:r>
     </w:p>
     <w:p>
       <w:pPr>
+        <w:pStyle w:val="ListParagraph"/>
         <w:numPr>
           <w:ilvl w:val="0"/>
-          <w:numId w:val="2"/>
+          <w:numId w:val="7"/>
         </w:numPr>
-        <w:tabs>
-          <w:tab w:val="clear" w:pos="720"/>
-          <w:tab w:val="num" w:pos="0"/>
-          <w:tab w:val="left" w:pos="990"/>
-        </w:tabs>
-        <w:spacing w:before="120" w:after="120" w:line="240" w:lineRule="auto"/>
-        <w:ind w:left="0" w:firstLine="720"/>
-        <w:jc w:val="both"/>
-        <w:rPr>
+        <w:spacing w:line="360" w:lineRule="auto"/>
+        <w:rPr>
+          <w:rFonts w:ascii="Times New Roman" w:hAnsi="Times New Roman" w:cs="Times New Roman"/>
           <w:sz w:val="26"/>
           <w:szCs w:val="26"/>
         </w:rPr>
       </w:pPr>
       <w:r>
         <w:rPr>
-          <w:sz w:val="26"/>
-          <w:szCs w:val="26"/>
-        </w:rPr>
-        <w:t>Không gạch dưới các câu trong báo cáo. Không viết lời cám ơn và không được ký tên.</w:t>
+          <w:rFonts w:ascii="Times New Roman" w:hAnsi="Times New Roman" w:cs="Times New Roman"/>
+          <w:sz w:val="26"/>
+          <w:szCs w:val="26"/>
+        </w:rPr>
+        <w:t>Kết quả cài đặt</w:t>
       </w:r>
     </w:p>
     <w:p>
       <w:pPr>
+        <w:pStyle w:val="ListParagraph"/>
         <w:numPr>
           <w:ilvl w:val="0"/>
-          <w:numId w:val="2"/>
+          <w:numId w:val="4"/>
         </w:numPr>
-        <w:tabs>
-          <w:tab w:val="clear" w:pos="720"/>
-          <w:tab w:val="num" w:pos="0"/>
-          <w:tab w:val="left" w:pos="990"/>
-        </w:tabs>
-        <w:spacing w:before="120" w:after="120" w:line="240" w:lineRule="auto"/>
-        <w:ind w:left="0" w:firstLine="720"/>
-        <w:rPr>
+        <w:spacing w:line="360" w:lineRule="auto"/>
+        <w:rPr>
+          <w:rFonts w:ascii="Times New Roman" w:hAnsi="Times New Roman" w:cs="Times New Roman"/>
+          <w:b/>
           <w:sz w:val="26"/>
           <w:szCs w:val="26"/>
         </w:rPr>
       </w:pPr>
       <w:r>
         <w:rPr>
-          <w:sz w:val="26"/>
-          <w:szCs w:val="26"/>
-        </w:rPr>
-        <w:t>Một số quy định cụ thể:</w:t>
+          <w:rFonts w:ascii="Times New Roman" w:hAnsi="Times New Roman" w:cs="Times New Roman"/>
+          <w:b/>
+          <w:sz w:val="26"/>
+          <w:szCs w:val="26"/>
+        </w:rPr>
+        <w:t>Kết luận và kiến nghị</w:t>
       </w:r>
     </w:p>
     <w:p>
       <w:pPr>
-        <w:jc w:val="center"/>
+        <w:pStyle w:val="ListParagraph"/>
+        <w:numPr>
+          <w:ilvl w:val="0"/>
+          <w:numId w:val="4"/>
+        </w:numPr>
+        <w:spacing w:line="360" w:lineRule="auto"/>
         <w:rPr>
           <w:rFonts w:ascii="Times New Roman" w:hAnsi="Times New Roman" w:cs="Times New Roman"/>
           <w:b/>
-          <w:i/>
-          <w:sz w:val="26"/>
-          <w:szCs w:val="26"/>
-        </w:rPr>
-      </w:pPr>
+          <w:sz w:val="26"/>
+          <w:szCs w:val="26"/>
+        </w:rPr>
+      </w:pPr>
+      <w:r>
+        <w:rPr>
+          <w:rFonts w:ascii="Times New Roman" w:hAnsi="Times New Roman" w:cs="Times New Roman"/>
+          <w:b/>
+          <w:sz w:val="26"/>
+          <w:szCs w:val="26"/>
+        </w:rPr>
+        <w:t>Tài liệu tham khảo và phụ lục</w:t>
+      </w:r>
+    </w:p>
+    <w:p>
+      <w:pPr>
+        <w:pStyle w:val="ListParagraph"/>
+        <w:numPr>
+          <w:ilvl w:val="0"/>
+          <w:numId w:val="4"/>
+        </w:numPr>
+        <w:spacing w:line="360" w:lineRule="auto"/>
+        <w:rPr>
+          <w:rFonts w:ascii="Times New Roman" w:hAnsi="Times New Roman" w:cs="Times New Roman"/>
+          <w:b/>
+          <w:sz w:val="26"/>
+          <w:szCs w:val="26"/>
+        </w:rPr>
+      </w:pPr>
+      <w:r>
+        <w:rPr>
+          <w:rFonts w:ascii="Times New Roman" w:hAnsi="Times New Roman" w:cs="Times New Roman"/>
+          <w:b/>
+          <w:sz w:val="26"/>
+          <w:szCs w:val="26"/>
+        </w:rPr>
+        <w:t>Phụ lục</w:t>
+      </w:r>
     </w:p>
     <w:sectPr>
-      <w:pgSz w:w="12240" w:h="15840"/>
-      <w:pgMar w:top="1440" w:right="1440" w:bottom="1440" w:left="1440" w:header="720" w:footer="720" w:gutter="0"/>
+      <w:headerReference w:type="default" r:id="rId7"/>
+      <w:pgSz w:w="12240" w:h="15840" w:code="1"/>
+      <w:pgMar w:top="1134" w:right="1134" w:bottom="1134" w:left="1699" w:header="720" w:footer="720" w:gutter="0"/>
       <w:cols w:space="720"/>
       <w:docGrid w:linePitch="360"/>
     </w:sectPr>
@@ -624,6 +423,59 @@
 </w:footnotes>
 </file>
 
+<file path=word/header1.xml><?xml version="1.0" encoding="utf-8"?>
+<w:hdr xmlns:wpc="http://schemas.microsoft.com/office/word/2010/wordprocessingCanvas" xmlns:cx="http://schemas.microsoft.com/office/drawing/2014/chartex" xmlns:mc="http://schemas.openxmlformats.org/markup-compatibility/2006" xmlns:o="urn:schemas-microsoft-com:office:office" xmlns:r="http://schemas.openxmlformats.org/officeDocument/2006/relationships" xmlns:m="http://schemas.openxmlformats.org/officeDocument/2006/math" xmlns:v="urn:schemas-microsoft-com:vml" xmlns:wp14="http://schemas.microsoft.com/office/word/2010/wordprocessingDrawing" xmlns:wp="http://schemas.openxmlformats.org/drawingml/2006/wordprocessingDrawing" xmlns:w10="urn:schemas-microsoft-com:office:word" xmlns:w="http://schemas.openxmlformats.org/wordprocessingml/2006/main" xmlns:w14="http://schemas.microsoft.com/office/word/2010/wordml" xmlns:w15="http://schemas.microsoft.com/office/word/2012/wordml" xmlns:w16se="http://schemas.microsoft.com/office/word/2015/wordml/symex" xmlns:wpg="http://schemas.microsoft.com/office/word/2010/wordprocessingGroup" xmlns:wpi="http://schemas.microsoft.com/office/word/2010/wordprocessingInk" xmlns:wne="http://schemas.microsoft.com/office/word/2006/wordml" xmlns:wps="http://schemas.microsoft.com/office/word/2010/wordprocessingShape" mc:Ignorable="w14 w15 w16se wp14">
+  <w:sdt>
+    <w:sdtPr>
+      <w:id w:val="826471461"/>
+      <w:docPartObj>
+        <w:docPartGallery w:val="Page Numbers (Top of Page)"/>
+        <w:docPartUnique/>
+      </w:docPartObj>
+    </w:sdtPr>
+    <w:sdtEndPr>
+      <w:rPr>
+        <w:noProof/>
+      </w:rPr>
+    </w:sdtEndPr>
+    <w:sdtContent>
+      <w:p>
+        <w:pPr>
+          <w:pStyle w:val="Header"/>
+          <w:jc w:val="center"/>
+        </w:pPr>
+        <w:r>
+          <w:fldChar w:fldCharType="begin"/>
+        </w:r>
+        <w:r>
+          <w:instrText xml:space="preserve"> PAGE   \* MERGEFORMAT </w:instrText>
+        </w:r>
+        <w:r>
+          <w:fldChar w:fldCharType="separate"/>
+        </w:r>
+        <w:r>
+          <w:rPr>
+            <w:noProof/>
+          </w:rPr>
+          <w:t>1</w:t>
+        </w:r>
+        <w:r>
+          <w:rPr>
+            <w:noProof/>
+          </w:rPr>
+          <w:fldChar w:fldCharType="end"/>
+        </w:r>
+      </w:p>
+    </w:sdtContent>
+  </w:sdt>
+  <w:p>
+    <w:pPr>
+      <w:pStyle w:val="Header"/>
+    </w:pPr>
+  </w:p>
+</w:hdr>
+</file>
+
 <file path=word/numbering.xml><?xml version="1.0" encoding="utf-8"?>
 <w:numbering xmlns:wpc="http://schemas.microsoft.com/office/word/2010/wordprocessingCanvas" xmlns:cx="http://schemas.microsoft.com/office/drawing/2014/chartex" xmlns:mc="http://schemas.openxmlformats.org/markup-compatibility/2006" xmlns:o="urn:schemas-microsoft-com:office:office" xmlns:r="http://schemas.openxmlformats.org/officeDocument/2006/relationships" xmlns:m="http://schemas.openxmlformats.org/officeDocument/2006/math" xmlns:v="urn:schemas-microsoft-com:vml" xmlns:wp14="http://schemas.microsoft.com/office/word/2010/wordprocessingDrawing" xmlns:wp="http://schemas.openxmlformats.org/drawingml/2006/wordprocessingDrawing" xmlns:w10="urn:schemas-microsoft-com:office:word" xmlns:w="http://schemas.openxmlformats.org/wordprocessingml/2006/main" xmlns:w14="http://schemas.microsoft.com/office/word/2010/wordml" xmlns:w15="http://schemas.microsoft.com/office/word/2012/wordml" xmlns:w16se="http://schemas.microsoft.com/office/word/2015/wordml/symex" xmlns:wpg="http://schemas.microsoft.com/office/word/2010/wordprocessingGroup" xmlns:wpi="http://schemas.microsoft.com/office/word/2010/wordprocessingInk" xmlns:wne="http://schemas.microsoft.com/office/word/2006/wordml" xmlns:wps="http://schemas.microsoft.com/office/word/2010/wordprocessingShape" mc:Ignorable="w14 w15 w16se wp14">
   <w:abstractNum w:abstractNumId="0" w15:restartNumberingAfterBreak="0">
@@ -716,6 +568,362 @@
     </w:lvl>
   </w:abstractNum>
   <w:abstractNum w:abstractNumId="1" w15:restartNumberingAfterBreak="0">
+    <w:nsid w:val="20906781"/>
+    <w:multiLevelType w:val="hybridMultilevel"/>
+    <w:tmpl w:val="54D24DBE"/>
+    <w:lvl w:ilvl="0" w:tplc="D1ECFA92">
+      <w:start w:val="1"/>
+      <w:numFmt w:val="lowerLetter"/>
+      <w:lvlText w:val="%1."/>
+      <w:lvlJc w:val="left"/>
+      <w:pPr>
+        <w:ind w:left="1800" w:hanging="360"/>
+      </w:pPr>
+      <w:rPr>
+        <w:rFonts w:hint="default"/>
+      </w:rPr>
+    </w:lvl>
+    <w:lvl w:ilvl="1" w:tplc="04090019" w:tentative="1">
+      <w:start w:val="1"/>
+      <w:numFmt w:val="lowerLetter"/>
+      <w:lvlText w:val="%2."/>
+      <w:lvlJc w:val="left"/>
+      <w:pPr>
+        <w:ind w:left="2520" w:hanging="360"/>
+      </w:pPr>
+    </w:lvl>
+    <w:lvl w:ilvl="2" w:tplc="0409001B" w:tentative="1">
+      <w:start w:val="1"/>
+      <w:numFmt w:val="lowerRoman"/>
+      <w:lvlText w:val="%3."/>
+      <w:lvlJc w:val="right"/>
+      <w:pPr>
+        <w:ind w:left="3240" w:hanging="180"/>
+      </w:pPr>
+    </w:lvl>
+    <w:lvl w:ilvl="3" w:tplc="0409000F" w:tentative="1">
+      <w:start w:val="1"/>
+      <w:numFmt w:val="decimal"/>
+      <w:lvlText w:val="%4."/>
+      <w:lvlJc w:val="left"/>
+      <w:pPr>
+        <w:ind w:left="3960" w:hanging="360"/>
+      </w:pPr>
+    </w:lvl>
+    <w:lvl w:ilvl="4" w:tplc="04090019" w:tentative="1">
+      <w:start w:val="1"/>
+      <w:numFmt w:val="lowerLetter"/>
+      <w:lvlText w:val="%5."/>
+      <w:lvlJc w:val="left"/>
+      <w:pPr>
+        <w:ind w:left="4680" w:hanging="360"/>
+      </w:pPr>
+    </w:lvl>
+    <w:lvl w:ilvl="5" w:tplc="0409001B" w:tentative="1">
+      <w:start w:val="1"/>
+      <w:numFmt w:val="lowerRoman"/>
+      <w:lvlText w:val="%6."/>
+      <w:lvlJc w:val="right"/>
+      <w:pPr>
+        <w:ind w:left="5400" w:hanging="180"/>
+      </w:pPr>
+    </w:lvl>
+    <w:lvl w:ilvl="6" w:tplc="0409000F" w:tentative="1">
+      <w:start w:val="1"/>
+      <w:numFmt w:val="decimal"/>
+      <w:lvlText w:val="%7."/>
+      <w:lvlJc w:val="left"/>
+      <w:pPr>
+        <w:ind w:left="6120" w:hanging="360"/>
+      </w:pPr>
+    </w:lvl>
+    <w:lvl w:ilvl="7" w:tplc="04090019" w:tentative="1">
+      <w:start w:val="1"/>
+      <w:numFmt w:val="lowerLetter"/>
+      <w:lvlText w:val="%8."/>
+      <w:lvlJc w:val="left"/>
+      <w:pPr>
+        <w:ind w:left="6840" w:hanging="360"/>
+      </w:pPr>
+    </w:lvl>
+    <w:lvl w:ilvl="8" w:tplc="0409001B" w:tentative="1">
+      <w:start w:val="1"/>
+      <w:numFmt w:val="lowerRoman"/>
+      <w:lvlText w:val="%9."/>
+      <w:lvlJc w:val="right"/>
+      <w:pPr>
+        <w:ind w:left="7560" w:hanging="180"/>
+      </w:pPr>
+    </w:lvl>
+  </w:abstractNum>
+  <w:abstractNum w:abstractNumId="2" w15:restartNumberingAfterBreak="0">
+    <w:nsid w:val="24F90B65"/>
+    <w:multiLevelType w:val="hybridMultilevel"/>
+    <w:tmpl w:val="2BD05324"/>
+    <w:lvl w:ilvl="0" w:tplc="A8D6AF94">
+      <w:start w:val="1"/>
+      <w:numFmt w:val="lowerLetter"/>
+      <w:lvlText w:val="%1."/>
+      <w:lvlJc w:val="left"/>
+      <w:pPr>
+        <w:ind w:left="1800" w:hanging="360"/>
+      </w:pPr>
+      <w:rPr>
+        <w:rFonts w:hint="default"/>
+      </w:rPr>
+    </w:lvl>
+    <w:lvl w:ilvl="1" w:tplc="04090019" w:tentative="1">
+      <w:start w:val="1"/>
+      <w:numFmt w:val="lowerLetter"/>
+      <w:lvlText w:val="%2."/>
+      <w:lvlJc w:val="left"/>
+      <w:pPr>
+        <w:ind w:left="2520" w:hanging="360"/>
+      </w:pPr>
+    </w:lvl>
+    <w:lvl w:ilvl="2" w:tplc="0409001B" w:tentative="1">
+      <w:start w:val="1"/>
+      <w:numFmt w:val="lowerRoman"/>
+      <w:lvlText w:val="%3."/>
+      <w:lvlJc w:val="right"/>
+      <w:pPr>
+        <w:ind w:left="3240" w:hanging="180"/>
+      </w:pPr>
+    </w:lvl>
+    <w:lvl w:ilvl="3" w:tplc="0409000F" w:tentative="1">
+      <w:start w:val="1"/>
+      <w:numFmt w:val="decimal"/>
+      <w:lvlText w:val="%4."/>
+      <w:lvlJc w:val="left"/>
+      <w:pPr>
+        <w:ind w:left="3960" w:hanging="360"/>
+      </w:pPr>
+    </w:lvl>
+    <w:lvl w:ilvl="4" w:tplc="04090019" w:tentative="1">
+      <w:start w:val="1"/>
+      <w:numFmt w:val="lowerLetter"/>
+      <w:lvlText w:val="%5."/>
+      <w:lvlJc w:val="left"/>
+      <w:pPr>
+        <w:ind w:left="4680" w:hanging="360"/>
+      </w:pPr>
+    </w:lvl>
+    <w:lvl w:ilvl="5" w:tplc="0409001B" w:tentative="1">
+      <w:start w:val="1"/>
+      <w:numFmt w:val="lowerRoman"/>
+      <w:lvlText w:val="%6."/>
+      <w:lvlJc w:val="right"/>
+      <w:pPr>
+        <w:ind w:left="5400" w:hanging="180"/>
+      </w:pPr>
+    </w:lvl>
+    <w:lvl w:ilvl="6" w:tplc="0409000F" w:tentative="1">
+      <w:start w:val="1"/>
+      <w:numFmt w:val="decimal"/>
+      <w:lvlText w:val="%7."/>
+      <w:lvlJc w:val="left"/>
+      <w:pPr>
+        <w:ind w:left="6120" w:hanging="360"/>
+      </w:pPr>
+    </w:lvl>
+    <w:lvl w:ilvl="7" w:tplc="04090019" w:tentative="1">
+      <w:start w:val="1"/>
+      <w:numFmt w:val="lowerLetter"/>
+      <w:lvlText w:val="%8."/>
+      <w:lvlJc w:val="left"/>
+      <w:pPr>
+        <w:ind w:left="6840" w:hanging="360"/>
+      </w:pPr>
+    </w:lvl>
+    <w:lvl w:ilvl="8" w:tplc="0409001B" w:tentative="1">
+      <w:start w:val="1"/>
+      <w:numFmt w:val="lowerRoman"/>
+      <w:lvlText w:val="%9."/>
+      <w:lvlJc w:val="right"/>
+      <w:pPr>
+        <w:ind w:left="7560" w:hanging="180"/>
+      </w:pPr>
+    </w:lvl>
+  </w:abstractNum>
+  <w:abstractNum w:abstractNumId="3" w15:restartNumberingAfterBreak="0">
+    <w:nsid w:val="2C9F040B"/>
+    <w:multiLevelType w:val="hybridMultilevel"/>
+    <w:tmpl w:val="9AFC1FBA"/>
+    <w:lvl w:ilvl="0" w:tplc="2C8A000E">
+      <w:start w:val="1"/>
+      <w:numFmt w:val="decimal"/>
+      <w:lvlText w:val="%1."/>
+      <w:lvlJc w:val="left"/>
+      <w:pPr>
+        <w:ind w:left="1440" w:hanging="360"/>
+      </w:pPr>
+      <w:rPr>
+        <w:rFonts w:hint="default"/>
+      </w:rPr>
+    </w:lvl>
+    <w:lvl w:ilvl="1" w:tplc="04090019" w:tentative="1">
+      <w:start w:val="1"/>
+      <w:numFmt w:val="lowerLetter"/>
+      <w:lvlText w:val="%2."/>
+      <w:lvlJc w:val="left"/>
+      <w:pPr>
+        <w:ind w:left="2160" w:hanging="360"/>
+      </w:pPr>
+    </w:lvl>
+    <w:lvl w:ilvl="2" w:tplc="0409001B" w:tentative="1">
+      <w:start w:val="1"/>
+      <w:numFmt w:val="lowerRoman"/>
+      <w:lvlText w:val="%3."/>
+      <w:lvlJc w:val="right"/>
+      <w:pPr>
+        <w:ind w:left="2880" w:hanging="180"/>
+      </w:pPr>
+    </w:lvl>
+    <w:lvl w:ilvl="3" w:tplc="0409000F" w:tentative="1">
+      <w:start w:val="1"/>
+      <w:numFmt w:val="decimal"/>
+      <w:lvlText w:val="%4."/>
+      <w:lvlJc w:val="left"/>
+      <w:pPr>
+        <w:ind w:left="3600" w:hanging="360"/>
+      </w:pPr>
+    </w:lvl>
+    <w:lvl w:ilvl="4" w:tplc="04090019" w:tentative="1">
+      <w:start w:val="1"/>
+      <w:numFmt w:val="lowerLetter"/>
+      <w:lvlText w:val="%5."/>
+      <w:lvlJc w:val="left"/>
+      <w:pPr>
+        <w:ind w:left="4320" w:hanging="360"/>
+      </w:pPr>
+    </w:lvl>
+    <w:lvl w:ilvl="5" w:tplc="0409001B" w:tentative="1">
+      <w:start w:val="1"/>
+      <w:numFmt w:val="lowerRoman"/>
+      <w:lvlText w:val="%6."/>
+      <w:lvlJc w:val="right"/>
+      <w:pPr>
+        <w:ind w:left="5040" w:hanging="180"/>
+      </w:pPr>
+    </w:lvl>
+    <w:lvl w:ilvl="6" w:tplc="0409000F" w:tentative="1">
+      <w:start w:val="1"/>
+      <w:numFmt w:val="decimal"/>
+      <w:lvlText w:val="%7."/>
+      <w:lvlJc w:val="left"/>
+      <w:pPr>
+        <w:ind w:left="5760" w:hanging="360"/>
+      </w:pPr>
+    </w:lvl>
+    <w:lvl w:ilvl="7" w:tplc="04090019" w:tentative="1">
+      <w:start w:val="1"/>
+      <w:numFmt w:val="lowerLetter"/>
+      <w:lvlText w:val="%8."/>
+      <w:lvlJc w:val="left"/>
+      <w:pPr>
+        <w:ind w:left="6480" w:hanging="360"/>
+      </w:pPr>
+    </w:lvl>
+    <w:lvl w:ilvl="8" w:tplc="0409001B" w:tentative="1">
+      <w:start w:val="1"/>
+      <w:numFmt w:val="lowerRoman"/>
+      <w:lvlText w:val="%9."/>
+      <w:lvlJc w:val="right"/>
+      <w:pPr>
+        <w:ind w:left="7200" w:hanging="180"/>
+      </w:pPr>
+    </w:lvl>
+  </w:abstractNum>
+  <w:abstractNum w:abstractNumId="4" w15:restartNumberingAfterBreak="0">
+    <w:nsid w:val="46B13BCB"/>
+    <w:multiLevelType w:val="hybridMultilevel"/>
+    <w:tmpl w:val="5C2EAD5E"/>
+    <w:lvl w:ilvl="0" w:tplc="9DA8E4F0">
+      <w:start w:val="1"/>
+      <w:numFmt w:val="upperRoman"/>
+      <w:lvlText w:val="%1."/>
+      <w:lvlJc w:val="left"/>
+      <w:pPr>
+        <w:ind w:left="1080" w:hanging="720"/>
+      </w:pPr>
+      <w:rPr>
+        <w:rFonts w:hint="default"/>
+      </w:rPr>
+    </w:lvl>
+    <w:lvl w:ilvl="1" w:tplc="04090019" w:tentative="1">
+      <w:start w:val="1"/>
+      <w:numFmt w:val="lowerLetter"/>
+      <w:lvlText w:val="%2."/>
+      <w:lvlJc w:val="left"/>
+      <w:pPr>
+        <w:ind w:left="1440" w:hanging="360"/>
+      </w:pPr>
+    </w:lvl>
+    <w:lvl w:ilvl="2" w:tplc="0409001B" w:tentative="1">
+      <w:start w:val="1"/>
+      <w:numFmt w:val="lowerRoman"/>
+      <w:lvlText w:val="%3."/>
+      <w:lvlJc w:val="right"/>
+      <w:pPr>
+        <w:ind w:left="2160" w:hanging="180"/>
+      </w:pPr>
+    </w:lvl>
+    <w:lvl w:ilvl="3" w:tplc="0409000F" w:tentative="1">
+      <w:start w:val="1"/>
+      <w:numFmt w:val="decimal"/>
+      <w:lvlText w:val="%4."/>
+      <w:lvlJc w:val="left"/>
+      <w:pPr>
+        <w:ind w:left="2880" w:hanging="360"/>
+      </w:pPr>
+    </w:lvl>
+    <w:lvl w:ilvl="4" w:tplc="04090019" w:tentative="1">
+      <w:start w:val="1"/>
+      <w:numFmt w:val="lowerLetter"/>
+      <w:lvlText w:val="%5."/>
+      <w:lvlJc w:val="left"/>
+      <w:pPr>
+        <w:ind w:left="3600" w:hanging="360"/>
+      </w:pPr>
+    </w:lvl>
+    <w:lvl w:ilvl="5" w:tplc="0409001B" w:tentative="1">
+      <w:start w:val="1"/>
+      <w:numFmt w:val="lowerRoman"/>
+      <w:lvlText w:val="%6."/>
+      <w:lvlJc w:val="right"/>
+      <w:pPr>
+        <w:ind w:left="4320" w:hanging="180"/>
+      </w:pPr>
+    </w:lvl>
+    <w:lvl w:ilvl="6" w:tplc="0409000F" w:tentative="1">
+      <w:start w:val="1"/>
+      <w:numFmt w:val="decimal"/>
+      <w:lvlText w:val="%7."/>
+      <w:lvlJc w:val="left"/>
+      <w:pPr>
+        <w:ind w:left="5040" w:hanging="360"/>
+      </w:pPr>
+    </w:lvl>
+    <w:lvl w:ilvl="7" w:tplc="04090019" w:tentative="1">
+      <w:start w:val="1"/>
+      <w:numFmt w:val="lowerLetter"/>
+      <w:lvlText w:val="%8."/>
+      <w:lvlJc w:val="left"/>
+      <w:pPr>
+        <w:ind w:left="5760" w:hanging="360"/>
+      </w:pPr>
+    </w:lvl>
+    <w:lvl w:ilvl="8" w:tplc="0409001B" w:tentative="1">
+      <w:start w:val="1"/>
+      <w:numFmt w:val="lowerRoman"/>
+      <w:lvlText w:val="%9."/>
+      <w:lvlJc w:val="right"/>
+      <w:pPr>
+        <w:ind w:left="6480" w:hanging="180"/>
+      </w:pPr>
+    </w:lvl>
+  </w:abstractNum>
+  <w:abstractNum w:abstractNumId="5" w15:restartNumberingAfterBreak="0">
     <w:nsid w:val="49161D9D"/>
     <w:multiLevelType w:val="hybridMultilevel"/>
     <w:tmpl w:val="B2BA2C60"/>
@@ -831,7 +1039,120 @@
       </w:pPr>
     </w:lvl>
   </w:abstractNum>
-  <w:abstractNum w:abstractNumId="2" w15:restartNumberingAfterBreak="0">
+  <w:abstractNum w:abstractNumId="6" w15:restartNumberingAfterBreak="0">
+    <w:nsid w:val="52861B06"/>
+    <w:multiLevelType w:val="hybridMultilevel"/>
+    <w:tmpl w:val="06F092B0"/>
+    <w:lvl w:ilvl="0" w:tplc="476A1710">
+      <w:start w:val="1"/>
+      <w:numFmt w:val="bullet"/>
+      <w:lvlText w:val="-"/>
+      <w:lvlJc w:val="left"/>
+      <w:pPr>
+        <w:ind w:left="2160" w:hanging="360"/>
+      </w:pPr>
+      <w:rPr>
+        <w:rFonts w:ascii="Times New Roman" w:eastAsiaTheme="minorHAnsi" w:hAnsi="Times New Roman" w:cs="Times New Roman" w:hint="default"/>
+      </w:rPr>
+    </w:lvl>
+    <w:lvl w:ilvl="1" w:tplc="04090003" w:tentative="1">
+      <w:start w:val="1"/>
+      <w:numFmt w:val="bullet"/>
+      <w:lvlText w:val="o"/>
+      <w:lvlJc w:val="left"/>
+      <w:pPr>
+        <w:ind w:left="2880" w:hanging="360"/>
+      </w:pPr>
+      <w:rPr>
+        <w:rFonts w:ascii="Courier New" w:hAnsi="Courier New" w:cs="Courier New" w:hint="default"/>
+      </w:rPr>
+    </w:lvl>
+    <w:lvl w:ilvl="2" w:tplc="04090005" w:tentative="1">
+      <w:start w:val="1"/>
+      <w:numFmt w:val="bullet"/>
+      <w:lvlText w:val=""/>
+      <w:lvlJc w:val="left"/>
+      <w:pPr>
+        <w:ind w:left="3600" w:hanging="360"/>
+      </w:pPr>
+      <w:rPr>
+        <w:rFonts w:ascii="Wingdings" w:hAnsi="Wingdings" w:hint="default"/>
+      </w:rPr>
+    </w:lvl>
+    <w:lvl w:ilvl="3" w:tplc="04090001" w:tentative="1">
+      <w:start w:val="1"/>
+      <w:numFmt w:val="bullet"/>
+      <w:lvlText w:val=""/>
+      <w:lvlJc w:val="left"/>
+      <w:pPr>
+        <w:ind w:left="4320" w:hanging="360"/>
+      </w:pPr>
+      <w:rPr>
+        <w:rFonts w:ascii="Symbol" w:hAnsi="Symbol" w:hint="default"/>
+      </w:rPr>
+    </w:lvl>
+    <w:lvl w:ilvl="4" w:tplc="04090003" w:tentative="1">
+      <w:start w:val="1"/>
+      <w:numFmt w:val="bullet"/>
+      <w:lvlText w:val="o"/>
+      <w:lvlJc w:val="left"/>
+      <w:pPr>
+        <w:ind w:left="5040" w:hanging="360"/>
+      </w:pPr>
+      <w:rPr>
+        <w:rFonts w:ascii="Courier New" w:hAnsi="Courier New" w:cs="Courier New" w:hint="default"/>
+      </w:rPr>
+    </w:lvl>
+    <w:lvl w:ilvl="5" w:tplc="04090005" w:tentative="1">
+      <w:start w:val="1"/>
+      <w:numFmt w:val="bullet"/>
+      <w:lvlText w:val=""/>
+      <w:lvlJc w:val="left"/>
+      <w:pPr>
+        <w:ind w:left="5760" w:hanging="360"/>
+      </w:pPr>
+      <w:rPr>
+        <w:rFonts w:ascii="Wingdings" w:hAnsi="Wingdings" w:hint="default"/>
+      </w:rPr>
+    </w:lvl>
+    <w:lvl w:ilvl="6" w:tplc="04090001" w:tentative="1">
+      <w:start w:val="1"/>
+      <w:numFmt w:val="bullet"/>
+      <w:lvlText w:val=""/>
+      <w:lvlJc w:val="left"/>
+      <w:pPr>
+        <w:ind w:left="6480" w:hanging="360"/>
+      </w:pPr>
+      <w:rPr>
+        <w:rFonts w:ascii="Symbol" w:hAnsi="Symbol" w:hint="default"/>
+      </w:rPr>
+    </w:lvl>
+    <w:lvl w:ilvl="7" w:tplc="04090003" w:tentative="1">
+      <w:start w:val="1"/>
+      <w:numFmt w:val="bullet"/>
+      <w:lvlText w:val="o"/>
+      <w:lvlJc w:val="left"/>
+      <w:pPr>
+        <w:ind w:left="7200" w:hanging="360"/>
+      </w:pPr>
+      <w:rPr>
+        <w:rFonts w:ascii="Courier New" w:hAnsi="Courier New" w:cs="Courier New" w:hint="default"/>
+      </w:rPr>
+    </w:lvl>
+    <w:lvl w:ilvl="8" w:tplc="04090005" w:tentative="1">
+      <w:start w:val="1"/>
+      <w:numFmt w:val="bullet"/>
+      <w:lvlText w:val=""/>
+      <w:lvlJc w:val="left"/>
+      <w:pPr>
+        <w:ind w:left="7920" w:hanging="360"/>
+      </w:pPr>
+      <w:rPr>
+        <w:rFonts w:ascii="Wingdings" w:hAnsi="Wingdings" w:hint="default"/>
+      </w:rPr>
+    </w:lvl>
+  </w:abstractNum>
+  <w:abstractNum w:abstractNumId="7" w15:restartNumberingAfterBreak="0">
     <w:nsid w:val="6F073754"/>
     <w:multiLevelType w:val="hybridMultilevel"/>
     <w:tmpl w:val="6C34959A"/>
@@ -921,13 +1242,28 @@
     </w:lvl>
   </w:abstractNum>
   <w:num w:numId="1">
-    <w:abstractNumId w:val="2"/>
+    <w:abstractNumId w:val="7"/>
   </w:num>
   <w:num w:numId="2">
-    <w:abstractNumId w:val="1"/>
+    <w:abstractNumId w:val="5"/>
   </w:num>
   <w:num w:numId="3">
     <w:abstractNumId w:val="0"/>
+  </w:num>
+  <w:num w:numId="4">
+    <w:abstractNumId w:val="4"/>
+  </w:num>
+  <w:num w:numId="5">
+    <w:abstractNumId w:val="3"/>
+  </w:num>
+  <w:num w:numId="6">
+    <w:abstractNumId w:val="1"/>
+  </w:num>
+  <w:num w:numId="7">
+    <w:abstractNumId w:val="2"/>
+  </w:num>
+  <w:num w:numId="8">
+    <w:abstractNumId w:val="6"/>
   </w:num>
 </w:numbering>
 </file>

--- a/Document/BaoCaoTongKet.docx
+++ b/Document/BaoCaoTongKet.docx
@@ -21,8 +21,6 @@
         </w:rPr>
         <w:t>BÁO CÁO TỔNG KẾT</w:t>
       </w:r>
-      <w:bookmarkStart w:id="0" w:name="_GoBack"/>
-      <w:bookmarkEnd w:id="0"/>
     </w:p>
     <w:p>
       <w:pPr>
@@ -169,6 +167,8 @@
         </w:rPr>
         <w:t>New base basic assignment</w:t>
       </w:r>
+      <w:bookmarkStart w:id="0" w:name="_GoBack"/>
+      <w:bookmarkEnd w:id="0"/>
     </w:p>
     <w:p>
       <w:pPr>
